--- a/imooc-security/搭建环境异常处理.docx
+++ b/imooc-security/搭建环境异常处理.docx
@@ -458,7 +458,6 @@
           <w:p>
             <w:pPr>
               <w:rPr>
-                <w:rFonts w:hint="eastAsia"/>
                 <w:sz w:val="20"/>
               </w:rPr>
             </w:pPr>
@@ -897,7 +896,7 @@
               <w:ind w:left="420" w:firstLine="400"/>
               <w:rPr>
                 <w:rStyle w:val="a9"/>
-                <w:rFonts w:ascii="Arial" w:hAnsi="Arial" w:cs="Arial" w:hint="eastAsia"/>
+                <w:rFonts w:ascii="Arial" w:hAnsi="Arial" w:cs="Arial"/>
                 <w:b w:val="0"/>
                 <w:color w:val="242729"/>
                 <w:sz w:val="20"/>
@@ -990,7 +989,7 @@
               <w:ind w:left="420" w:firstLine="400"/>
               <w:rPr>
                 <w:rStyle w:val="a9"/>
-                <w:rFonts w:ascii="Arial" w:hAnsi="Arial" w:cs="Arial" w:hint="eastAsia"/>
+                <w:rFonts w:ascii="Arial" w:hAnsi="Arial" w:cs="Arial"/>
                 <w:b w:val="0"/>
                 <w:color w:val="242729"/>
                 <w:sz w:val="20"/>
@@ -1125,7 +1124,6 @@
               <w:ind w:left="420" w:firstLineChars="0" w:firstLine="0"/>
               <w:rPr>
                 <w:rStyle w:val="a9"/>
-                <w:rFonts w:hint="eastAsia"/>
                 <w:b w:val="0"/>
                 <w:bCs w:val="0"/>
                 <w:sz w:val="18"/>
@@ -1214,7 +1212,6 @@
           <w:p>
             <w:pPr>
               <w:rPr>
-                <w:rFonts w:hint="eastAsia"/>
                 <w:sz w:val="18"/>
               </w:rPr>
             </w:pPr>
@@ -1228,7 +1225,6 @@
           <w:p>
             <w:pPr>
               <w:rPr>
-                <w:rFonts w:hint="eastAsia"/>
                 <w:sz w:val="18"/>
               </w:rPr>
             </w:pPr>
@@ -1242,7 +1238,6 @@
           <w:p>
             <w:pPr>
               <w:rPr>
-                <w:rFonts w:hint="eastAsia"/>
                 <w:sz w:val="18"/>
               </w:rPr>
             </w:pPr>
@@ -1262,7 +1257,6 @@
           <w:p>
             <w:pPr>
               <w:rPr>
-                <w:rFonts w:hint="eastAsia"/>
                 <w:sz w:val="18"/>
               </w:rPr>
             </w:pPr>
@@ -1274,11 +1268,6 @@
             </w:r>
           </w:p>
           <w:p>
-            <w:pPr>
-              <w:rPr>
-                <w:rFonts w:hint="eastAsia"/>
-              </w:rPr>
-            </w:pPr>
             <w:r>
               <w:rPr>
                 <w:sz w:val="18"/>
@@ -1347,7 +1336,7 @@
               </w:tabs>
               <w:jc w:val="left"/>
               <w:rPr>
-                <w:rFonts w:ascii="宋体" w:hAnsi="宋体" w:cs="宋体" w:hint="eastAsia"/>
+                <w:rFonts w:ascii="宋体" w:hAnsi="宋体" w:cs="宋体"/>
                 <w:color w:val="000000"/>
                 <w:kern w:val="0"/>
                 <w:sz w:val="20"/>
@@ -1950,7 +1939,6 @@
               <w:pStyle w:val="HTML"/>
               <w:shd w:val="clear" w:color="auto" w:fill="FFFFFF"/>
               <w:rPr>
-                <w:rFonts w:hint="eastAsia"/>
                 <w:color w:val="000000"/>
                 <w:sz w:val="22"/>
                 <w:szCs w:val="27"/>
@@ -2184,11 +2172,6 @@
             <w:tcW w:w="4148" w:type="dxa"/>
           </w:tcPr>
           <w:p>
-            <w:pPr>
-              <w:rPr>
-                <w:rFonts w:hint="eastAsia"/>
-              </w:rPr>
-            </w:pPr>
             <w:r>
               <w:rPr>
                 <w:sz w:val="20"/>
@@ -2208,13 +2191,7 @@
           <w:tcPr>
             <w:tcW w:w="4148" w:type="dxa"/>
           </w:tcPr>
-          <w:p>
-            <w:pPr>
-              <w:rPr>
-                <w:rFonts w:hint="eastAsia"/>
-              </w:rPr>
-            </w:pPr>
-          </w:p>
+          <w:p/>
         </w:tc>
       </w:tr>
     </w:tbl>
@@ -2325,13 +2302,7 @@
         <w:t>none</w:t>
       </w:r>
     </w:p>
-    <w:p>
-      <w:pPr>
-        <w:rPr>
-          <w:rFonts w:hint="eastAsia"/>
-        </w:rPr>
-      </w:pPr>
-    </w:p>
+    <w:p/>
     <w:p>
       <w:r>
         <w:rPr>
@@ -3211,13 +3182,7 @@
               <w:t>&gt;</w:t>
             </w:r>
           </w:p>
-          <w:p>
-            <w:pPr>
-              <w:rPr>
-                <w:rFonts w:hint="eastAsia"/>
-              </w:rPr>
-            </w:pPr>
-          </w:p>
+          <w:p/>
         </w:tc>
       </w:tr>
     </w:tbl>
@@ -3306,7 +3271,6 @@
               <w:pStyle w:val="HTML"/>
               <w:shd w:val="clear" w:color="auto" w:fill="FFFFFF"/>
               <w:rPr>
-                <w:rFonts w:hint="eastAsia"/>
                 <w:color w:val="000000"/>
                 <w:sz w:val="22"/>
                 <w:szCs w:val="27"/>
@@ -3667,7 +3631,6 @@
               <w:pStyle w:val="HTML"/>
               <w:shd w:val="clear" w:color="auto" w:fill="FFFFFF"/>
               <w:rPr>
-                <w:rFonts w:hint="eastAsia"/>
                 <w:color w:val="000000"/>
                 <w:sz w:val="20"/>
                 <w:szCs w:val="27"/>
@@ -4935,11 +4898,6 @@
             <w:tcW w:w="8296" w:type="dxa"/>
           </w:tcPr>
           <w:p>
-            <w:pPr>
-              <w:rPr>
-                <w:rFonts w:hint="eastAsia"/>
-              </w:rPr>
-            </w:pPr>
             <w:r>
               <w:rPr>
                 <w:sz w:val="20"/>
@@ -5020,7 +4978,6 @@
               <w:pStyle w:val="HTML"/>
               <w:shd w:val="clear" w:color="auto" w:fill="FFFFFF"/>
               <w:rPr>
-                <w:rFonts w:hint="eastAsia"/>
                 <w:color w:val="000000"/>
                 <w:sz w:val="22"/>
                 <w:szCs w:val="27"/>
@@ -5353,27 +5310,265 @@
       </w:tr>
     </w:tbl>
     <w:p>
+      <w:r>
+        <w:rPr>
+          <w:rFonts w:hint="eastAsia"/>
+        </w:rPr>
+        <w:t>然后再次运行项目，发现问题得以解决。</w:t>
+      </w:r>
+    </w:p>
+    <w:p>
       <w:pPr>
+        <w:pStyle w:val="ac"/>
+        <w:rPr>
+          <w:rFonts w:eastAsia="宋体"/>
+        </w:rPr>
+      </w:pPr>
+      <w:r>
         <w:rPr>
           <w:rFonts w:hint="eastAsia"/>
         </w:rPr>
-      </w:pPr>
-      <w:r>
-        <w:rPr>
-          <w:rFonts w:hint="eastAsia"/>
-        </w:rPr>
-        <w:t>然后再次运行项目，发现问题得以解决。</w:t>
+        <w:t>六、</w:t>
+      </w:r>
+      <w:hyperlink r:id="rId7" w:history="1">
+        <w:r>
+          <w:t>hibernate validation HV000030: No validator could be found for constraint</w:t>
+        </w:r>
+      </w:hyperlink>
+      <w:r>
+        <w:t xml:space="preserve"> </w:t>
       </w:r>
       <w:bookmarkStart w:id="0" w:name="_GoBack"/>
       <w:bookmarkEnd w:id="0"/>
     </w:p>
     <w:p>
       <w:pPr>
-        <w:rPr>
-          <w:rFonts w:hint="eastAsia"/>
+        <w:pStyle w:val="ab"/>
+        <w:spacing w:before="150" w:beforeAutospacing="0" w:after="150" w:afterAutospacing="0" w:line="378" w:lineRule="atLeast"/>
+        <w:rPr>
+          <w:rFonts w:ascii="Verdana" w:hAnsi="Verdana"/>
+          <w:color w:val="333333"/>
+          <w:sz w:val="21"/>
+          <w:szCs w:val="21"/>
         </w:rPr>
       </w:pPr>
+      <w:r>
+        <w:rPr>
+          <w:rFonts w:ascii="Verdana" w:hAnsi="Verdana"/>
+          <w:color w:val="333333"/>
+          <w:sz w:val="21"/>
+          <w:szCs w:val="21"/>
+        </w:rPr>
+        <w:t>使用</w:t>
+      </w:r>
+      <w:r>
+        <w:rPr>
+          <w:rFonts w:ascii="Verdana" w:hAnsi="Verdana"/>
+          <w:color w:val="333333"/>
+          <w:sz w:val="21"/>
+          <w:szCs w:val="21"/>
+        </w:rPr>
+        <w:t>hibernate validator</w:t>
+      </w:r>
+      <w:r>
+        <w:rPr>
+          <w:rFonts w:ascii="Verdana" w:hAnsi="Verdana"/>
+          <w:color w:val="333333"/>
+          <w:sz w:val="21"/>
+          <w:szCs w:val="21"/>
+        </w:rPr>
+        <w:t>出现上面的错误，</w:t>
+      </w:r>
+      <w:r>
+        <w:rPr>
+          <w:rFonts w:ascii="Verdana" w:hAnsi="Verdana"/>
+          <w:color w:val="333333"/>
+          <w:sz w:val="21"/>
+          <w:szCs w:val="21"/>
+        </w:rPr>
+        <w:t xml:space="preserve"> </w:t>
+      </w:r>
+      <w:r>
+        <w:rPr>
+          <w:rFonts w:ascii="Verdana" w:hAnsi="Verdana"/>
+          <w:color w:val="333333"/>
+          <w:sz w:val="21"/>
+          <w:szCs w:val="21"/>
+        </w:rPr>
+        <w:t>需要</w:t>
+      </w:r>
+      <w:r>
+        <w:rPr>
+          <w:rFonts w:ascii="Verdana" w:hAnsi="Verdana"/>
+          <w:color w:val="333333"/>
+          <w:sz w:val="21"/>
+          <w:szCs w:val="21"/>
+        </w:rPr>
+        <w:t xml:space="preserve"> </w:t>
+      </w:r>
+      <w:r>
+        <w:rPr>
+          <w:rFonts w:ascii="Verdana" w:hAnsi="Verdana"/>
+          <w:color w:val="333333"/>
+          <w:sz w:val="21"/>
+          <w:szCs w:val="21"/>
+        </w:rPr>
+        <w:t>注意</w:t>
+      </w:r>
     </w:p>
+    <w:p>
+      <w:pPr>
+        <w:pStyle w:val="p1"/>
+        <w:spacing w:before="150" w:beforeAutospacing="0" w:after="150" w:afterAutospacing="0" w:line="378" w:lineRule="atLeast"/>
+        <w:rPr>
+          <w:rFonts w:ascii="Verdana" w:hAnsi="Verdana"/>
+          <w:color w:val="333333"/>
+          <w:sz w:val="21"/>
+          <w:szCs w:val="21"/>
+        </w:rPr>
+      </w:pPr>
+      <w:r>
+        <w:rPr>
+          <w:rFonts w:ascii="Verdana" w:hAnsi="Verdana"/>
+          <w:color w:val="333333"/>
+          <w:sz w:val="21"/>
+          <w:szCs w:val="21"/>
+        </w:rPr>
+        <w:t xml:space="preserve">@NotNull </w:t>
+      </w:r>
+      <w:r>
+        <w:rPr>
+          <w:rFonts w:ascii="Verdana" w:hAnsi="Verdana"/>
+          <w:color w:val="333333"/>
+          <w:sz w:val="21"/>
+          <w:szCs w:val="21"/>
+        </w:rPr>
+        <w:t>和</w:t>
+      </w:r>
+      <w:r>
+        <w:rPr>
+          <w:rFonts w:ascii="Verdana" w:hAnsi="Verdana"/>
+          <w:color w:val="333333"/>
+          <w:sz w:val="21"/>
+          <w:szCs w:val="21"/>
+        </w:rPr>
+        <w:t xml:space="preserve"> @NotEmpty  </w:t>
+      </w:r>
+      <w:r>
+        <w:rPr>
+          <w:rFonts w:ascii="Verdana" w:hAnsi="Verdana"/>
+          <w:color w:val="333333"/>
+          <w:sz w:val="21"/>
+          <w:szCs w:val="21"/>
+        </w:rPr>
+        <w:t>和</w:t>
+      </w:r>
+      <w:r>
+        <w:rPr>
+          <w:rFonts w:ascii="Verdana" w:hAnsi="Verdana"/>
+          <w:color w:val="333333"/>
+          <w:sz w:val="21"/>
+          <w:szCs w:val="21"/>
+        </w:rPr>
+        <w:t xml:space="preserve">@NotBlank </w:t>
+      </w:r>
+      <w:r>
+        <w:rPr>
+          <w:rFonts w:ascii="Verdana" w:hAnsi="Verdana"/>
+          <w:color w:val="333333"/>
+          <w:sz w:val="21"/>
+          <w:szCs w:val="21"/>
+        </w:rPr>
+        <w:t>区别</w:t>
+      </w:r>
+    </w:p>
+    <w:p>
+      <w:pPr>
+        <w:pStyle w:val="p1"/>
+        <w:spacing w:before="0" w:beforeAutospacing="0" w:after="0" w:afterAutospacing="0" w:line="378" w:lineRule="atLeast"/>
+        <w:rPr>
+          <w:rFonts w:ascii="Verdana" w:hAnsi="Verdana"/>
+          <w:color w:val="333333"/>
+          <w:sz w:val="21"/>
+          <w:szCs w:val="21"/>
+        </w:rPr>
+      </w:pPr>
+      <w:r>
+        <w:rPr>
+          <w:rFonts w:ascii="Verdana" w:hAnsi="Verdana"/>
+          <w:color w:val="333333"/>
+          <w:sz w:val="21"/>
+          <w:szCs w:val="21"/>
+        </w:rPr>
+        <w:t xml:space="preserve">@NotEmpty </w:t>
+      </w:r>
+      <w:r>
+        <w:rPr>
+          <w:rFonts w:ascii="Verdana" w:hAnsi="Verdana"/>
+          <w:color w:val="333333"/>
+          <w:sz w:val="21"/>
+          <w:szCs w:val="21"/>
+        </w:rPr>
+        <w:t>用在集合类上面</w:t>
+      </w:r>
+      <w:r>
+        <w:rPr>
+          <w:rFonts w:ascii="Verdana" w:hAnsi="Verdana"/>
+          <w:color w:val="333333"/>
+          <w:sz w:val="21"/>
+          <w:szCs w:val="21"/>
+        </w:rPr>
+        <w:br/>
+        <w:t xml:space="preserve">@NotBlank </w:t>
+      </w:r>
+      <w:r>
+        <w:rPr>
+          <w:rFonts w:ascii="Verdana" w:hAnsi="Verdana"/>
+          <w:color w:val="333333"/>
+          <w:sz w:val="21"/>
+          <w:szCs w:val="21"/>
+        </w:rPr>
+        <w:t>用在</w:t>
+      </w:r>
+      <w:r>
+        <w:rPr>
+          <w:rFonts w:ascii="Verdana" w:hAnsi="Verdana"/>
+          <w:color w:val="333333"/>
+          <w:sz w:val="21"/>
+          <w:szCs w:val="21"/>
+        </w:rPr>
+        <w:t>String</w:t>
+      </w:r>
+      <w:r>
+        <w:rPr>
+          <w:rFonts w:ascii="Verdana" w:hAnsi="Verdana"/>
+          <w:color w:val="333333"/>
+          <w:sz w:val="21"/>
+          <w:szCs w:val="21"/>
+        </w:rPr>
+        <w:t>上面</w:t>
+      </w:r>
+      <w:r>
+        <w:rPr>
+          <w:rFonts w:ascii="Verdana" w:hAnsi="Verdana"/>
+          <w:color w:val="333333"/>
+          <w:sz w:val="21"/>
+          <w:szCs w:val="21"/>
+        </w:rPr>
+        <w:br/>
+        <w:t>@NotNull    </w:t>
+      </w:r>
+      <w:r>
+        <w:rPr>
+          <w:rFonts w:ascii="Verdana" w:hAnsi="Verdana"/>
+          <w:color w:val="333333"/>
+          <w:sz w:val="21"/>
+          <w:szCs w:val="21"/>
+        </w:rPr>
+        <w:t>用在基本类型上</w:t>
+      </w:r>
+    </w:p>
+    <w:p/>
     <w:sectPr>
       <w:pgSz w:w="11906" w:h="16838"/>
       <w:pgMar w:top="1440" w:right="1800" w:bottom="1440" w:left="1800" w:header="851" w:footer="992" w:gutter="0"/>
@@ -6135,6 +6330,88 @@
       <w:szCs w:val="24"/>
     </w:rPr>
   </w:style>
+  <w:style w:type="character" w:styleId="aa">
+    <w:name w:val="Hyperlink"/>
+    <w:basedOn w:val="a0"/>
+    <w:uiPriority w:val="99"/>
+    <w:semiHidden/>
+    <w:unhideWhenUsed/>
+    <w:rsid w:val="000D3059"/>
+    <w:rPr>
+      <w:color w:val="0000FF"/>
+      <w:u w:val="single"/>
+    </w:rPr>
+  </w:style>
+  <w:style w:type="paragraph" w:styleId="ab">
+    <w:name w:val="Normal (Web)"/>
+    <w:basedOn w:val="a"/>
+    <w:uiPriority w:val="99"/>
+    <w:semiHidden/>
+    <w:unhideWhenUsed/>
+    <w:rsid w:val="000D3059"/>
+    <w:pPr>
+      <w:widowControl/>
+      <w:spacing w:before="100" w:beforeAutospacing="1" w:after="100" w:afterAutospacing="1"/>
+      <w:jc w:val="left"/>
+    </w:pPr>
+    <w:rPr>
+      <w:rFonts w:ascii="宋体" w:hAnsi="宋体" w:cs="宋体"/>
+      <w:kern w:val="0"/>
+      <w:sz w:val="24"/>
+      <w:szCs w:val="24"/>
+    </w:rPr>
+  </w:style>
+  <w:style w:type="paragraph" w:customStyle="1" w:styleId="p1">
+    <w:name w:val="p1"/>
+    <w:basedOn w:val="a"/>
+    <w:rsid w:val="000D3059"/>
+    <w:pPr>
+      <w:widowControl/>
+      <w:spacing w:before="100" w:beforeAutospacing="1" w:after="100" w:afterAutospacing="1"/>
+      <w:jc w:val="left"/>
+    </w:pPr>
+    <w:rPr>
+      <w:rFonts w:ascii="宋体" w:hAnsi="宋体" w:cs="宋体"/>
+      <w:kern w:val="0"/>
+      <w:sz w:val="24"/>
+      <w:szCs w:val="24"/>
+    </w:rPr>
+  </w:style>
+  <w:style w:type="paragraph" w:styleId="ac">
+    <w:name w:val="Title"/>
+    <w:basedOn w:val="a"/>
+    <w:next w:val="a"/>
+    <w:link w:val="ad"/>
+    <w:uiPriority w:val="10"/>
+    <w:qFormat/>
+    <w:rsid w:val="000D3059"/>
+    <w:pPr>
+      <w:spacing w:before="240" w:after="60"/>
+      <w:jc w:val="center"/>
+      <w:outlineLvl w:val="0"/>
+    </w:pPr>
+    <w:rPr>
+      <w:rFonts w:asciiTheme="majorHAnsi" w:eastAsiaTheme="majorEastAsia" w:hAnsiTheme="majorHAnsi" w:cstheme="majorBidi"/>
+      <w:b/>
+      <w:bCs/>
+      <w:sz w:val="32"/>
+      <w:szCs w:val="32"/>
+    </w:rPr>
+  </w:style>
+  <w:style w:type="character" w:customStyle="1" w:styleId="ad">
+    <w:name w:val="标题 字符"/>
+    <w:basedOn w:val="a0"/>
+    <w:link w:val="ac"/>
+    <w:uiPriority w:val="10"/>
+    <w:rsid w:val="000D3059"/>
+    <w:rPr>
+      <w:rFonts w:asciiTheme="majorHAnsi" w:eastAsiaTheme="majorEastAsia" w:hAnsiTheme="majorHAnsi" w:cstheme="majorBidi"/>
+      <w:b/>
+      <w:bCs/>
+      <w:sz w:val="32"/>
+      <w:szCs w:val="32"/>
+    </w:rPr>
+  </w:style>
 </w:styles>
 </file>
 
